--- a/WWWKpl-2-16/sposob_wykonania_strony jeszcze niedokonczone.docx
+++ b/WWWKpl-2-16/sposob_wykonania_strony jeszcze niedokonczone.docx
@@ -151,47 +151,7 @@
             <w:szCs w:val="48"/>
             <w:u w:val="none"/>
           </w:rPr>
-          <w:t>Opi</w:t>
-        </w:r>
-        <w:r>
-          <w:rPr>
-            <w:rStyle w:val="Hipercze"/>
-            <w:rFonts w:ascii="Calibri" w:eastAsia="Calibri" w:hAnsi="Calibri" w:cs="Calibri"/>
-            <w:sz w:val="48"/>
-            <w:szCs w:val="48"/>
-            <w:u w:val="none"/>
-          </w:rPr>
-          <w:t>s</w:t>
-        </w:r>
-        <w:r>
-          <w:rPr>
-            <w:rStyle w:val="Hipercze"/>
-            <w:rFonts w:ascii="Calibri" w:eastAsia="Calibri" w:hAnsi="Calibri" w:cs="Calibri"/>
-            <w:sz w:val="48"/>
-            <w:szCs w:val="48"/>
-            <w:u w:val="none"/>
-          </w:rPr>
-          <w:t xml:space="preserve"> każdeg</w:t>
-        </w:r>
-        <w:r>
-          <w:rPr>
-            <w:rStyle w:val="Hipercze"/>
-            <w:rFonts w:ascii="Calibri" w:eastAsia="Calibri" w:hAnsi="Calibri" w:cs="Calibri"/>
-            <w:sz w:val="48"/>
-            <w:szCs w:val="48"/>
-            <w:u w:val="none"/>
-          </w:rPr>
-          <w:t>o</w:t>
-        </w:r>
-        <w:r>
-          <w:rPr>
-            <w:rStyle w:val="Hipercze"/>
-            <w:rFonts w:ascii="Calibri" w:eastAsia="Calibri" w:hAnsi="Calibri" w:cs="Calibri"/>
-            <w:sz w:val="48"/>
-            <w:szCs w:val="48"/>
-            <w:u w:val="none"/>
-          </w:rPr>
-          <w:t xml:space="preserve"> z elementów……………….2</w:t>
+          <w:t>Opis każdego z elementów……………….2</w:t>
         </w:r>
       </w:hyperlink>
     </w:p>
@@ -399,7 +359,17 @@
           <w:sz w:val="32"/>
           <w:szCs w:val="32"/>
         </w:rPr>
-        <w:t>Folder „multimedia”</w:t>
+        <w:t>Katalog</w:t>
+      </w:r>
+      <w:r>
+        <w:rPr>
+          <w:rFonts w:ascii="Calibri" w:eastAsia="Calibri" w:hAnsi="Calibri" w:cs="Calibri"/>
+          <w:b/>
+          <w:bCs/>
+          <w:sz w:val="32"/>
+          <w:szCs w:val="32"/>
+        </w:rPr>
+        <w:t xml:space="preserve"> „multimedia”</w:t>
       </w:r>
       <w:r>
         <w:rPr>
@@ -433,7 +403,17 @@
           <w:sz w:val="32"/>
           <w:szCs w:val="32"/>
         </w:rPr>
-        <w:t>Folder „skrypty”</w:t>
+        <w:t>Katalog</w:t>
+      </w:r>
+      <w:r>
+        <w:rPr>
+          <w:rFonts w:ascii="Calibri" w:eastAsia="Calibri" w:hAnsi="Calibri" w:cs="Calibri"/>
+          <w:b/>
+          <w:bCs/>
+          <w:sz w:val="32"/>
+          <w:szCs w:val="32"/>
+        </w:rPr>
+        <w:t xml:space="preserve"> „skrypty”</w:t>
       </w:r>
       <w:r>
         <w:rPr>
@@ -485,7 +465,17 @@
           <w:sz w:val="32"/>
           <w:szCs w:val="32"/>
         </w:rPr>
-        <w:t>Folder „teksty”</w:t>
+        <w:t>Katalog</w:t>
+      </w:r>
+      <w:r>
+        <w:rPr>
+          <w:rFonts w:ascii="Calibri" w:eastAsia="Calibri" w:hAnsi="Calibri" w:cs="Calibri"/>
+          <w:b/>
+          <w:bCs/>
+          <w:sz w:val="32"/>
+          <w:szCs w:val="32"/>
+        </w:rPr>
+        <w:t xml:space="preserve"> „teksty”</w:t>
       </w:r>
       <w:r>
         <w:rPr>
@@ -569,6 +559,71 @@
     </w:p>
     <w:p>
       <w:pPr>
+        <w:pStyle w:val="Akapitzlist"/>
+        <w:numPr>
+          <w:ilvl w:val="0"/>
+          <w:numId w:val="2"/>
+        </w:numPr>
+        <w:spacing w:after="0"/>
+        <w:jc w:val="both"/>
+        <w:rPr>
+          <w:rFonts w:ascii="Calibri" w:eastAsia="Calibri" w:hAnsi="Calibri" w:cs="Calibri"/>
+          <w:b/>
+          <w:sz w:val="32"/>
+          <w:szCs w:val="32"/>
+        </w:rPr>
+      </w:pPr>
+      <w:r>
+        <w:rPr>
+          <w:rFonts w:ascii="Calibri" w:eastAsia="Calibri" w:hAnsi="Calibri" w:cs="Calibri"/>
+          <w:b/>
+          <w:bCs/>
+          <w:sz w:val="32"/>
+          <w:szCs w:val="32"/>
+        </w:rPr>
+        <w:t>Plik „</w:t>
+      </w:r>
+      <w:proofErr w:type="spellStart"/>
+      <w:r>
+        <w:rPr>
+          <w:rFonts w:ascii="Calibri" w:eastAsia="Calibri" w:hAnsi="Calibri" w:cs="Calibri"/>
+          <w:b/>
+          <w:bCs/>
+          <w:sz w:val="32"/>
+          <w:szCs w:val="32"/>
+        </w:rPr>
+        <w:t>sposób_wykonania_strony</w:t>
+      </w:r>
+      <w:r>
+        <w:rPr>
+          <w:rFonts w:ascii="Calibri" w:eastAsia="Calibri" w:hAnsi="Calibri" w:cs="Calibri"/>
+          <w:b/>
+          <w:sz w:val="32"/>
+          <w:szCs w:val="32"/>
+        </w:rPr>
+        <w:t>.docx</w:t>
+      </w:r>
+      <w:proofErr w:type="spellEnd"/>
+      <w:r>
+        <w:rPr>
+          <w:rFonts w:ascii="Calibri" w:eastAsia="Calibri" w:hAnsi="Calibri" w:cs="Calibri"/>
+          <w:b/>
+          <w:sz w:val="32"/>
+          <w:szCs w:val="32"/>
+        </w:rPr>
+        <w:t xml:space="preserve">” – </w:t>
+      </w:r>
+      <w:r>
+        <w:rPr>
+          <w:rFonts w:ascii="Calibri" w:eastAsia="Calibri" w:hAnsi="Calibri" w:cs="Calibri"/>
+          <w:sz w:val="32"/>
+          <w:szCs w:val="32"/>
+        </w:rPr>
+        <w:t>jest on opisem powstania strony, wyróżnia rzeczy które zostały użyte w projekcie</w:t>
+      </w:r>
+    </w:p>
+    <w:p>
+      <w:pPr>
         <w:spacing w:after="0"/>
         <w:rPr>
           <w:rFonts w:ascii="Calibri" w:eastAsia="Calibri" w:hAnsi="Calibri" w:cs="Calibri"/>
@@ -718,7 +773,7 @@
           <w:sz w:val="32"/>
           <w:szCs w:val="32"/>
         </w:rPr>
-        <w:t xml:space="preserve"> ze względu na jej intuicyjny interfejs oraz bogaty wybór szablonów i inspiracji. Filmy natomiast nagrałem samodzielnie, ponieważ w Internecie brakuje darmowych materiałów dokładnie przedstawiających technikę wykonywania ćwiczeń. Multimedia te zostały dodane do strony za pomocą odpowiednich znaczników HTML. Poniżej znajdują się zrzuty ekranu </w:t>
+        <w:t xml:space="preserve"> ze względu na jej intuicyjny interfejs oraz bogaty wybór szablonów i inspiracji. do strony za pomocą odpowiednich znaczników HTML. Poniżej znajdują się zrzuty ekranu </w:t>
       </w:r>
       <w:r>
         <w:rPr>
@@ -2004,7 +2059,7 @@
   <a:extraClrSchemeLst/>
   <a:extLst>
     <a:ext uri="{05A4C25C-085E-4340-85A3-A5531E510DB2}">
-      <thm15:themeFamily xmlns="" xmlns:thm15="http://schemas.microsoft.com/office/thememl/2012/main" name="Office Theme" id="{62F939B6-93AF-4DB8-9C6B-D6C7DFDC589F}" vid="{4A3C46E8-61CC-4603-A589-7422A47A8E4A}"/>
+      <thm15:themeFamily xmlns:thm15="http://schemas.microsoft.com/office/thememl/2012/main" xmlns="" name="Office Theme" id="{62F939B6-93AF-4DB8-9C6B-D6C7DFDC589F}" vid="{4A3C46E8-61CC-4603-A589-7422A47A8E4A}"/>
     </a:ext>
   </a:extLst>
 </a:theme>
